--- a/LAB 10a.docx
+++ b/LAB 10a.docx
@@ -6,262 +6,415 @@
       <w:r>
         <w:t>Brett Worley</w:t>
       </w:r>
+    </w:p>
+    <w:p>
+      <w:pPr>
+        <w:jc w:val="center"/>
+        <w:rPr>
+          <w:b/>
+        </w:rPr>
+      </w:pPr>
+      <w:r>
+        <w:rPr>
+          <w:b/>
+        </w:rPr>
+        <w:t>CEG 2</w:t>
+      </w:r>
+      <w:r>
+        <w:rPr>
+          <w:b/>
+        </w:rPr>
+        <w:t>40</w:t>
+      </w:r>
+      <w:r>
+        <w:rPr>
+          <w:b/>
+        </w:rPr>
+        <w:t>0-01</w:t>
+      </w:r>
+      <w:r>
+        <w:rPr>
+          <w:b/>
+        </w:rPr>
+        <w:t xml:space="preserve">- </w:t>
+      </w:r>
+      <w:r>
+        <w:rPr>
+          <w:b/>
+        </w:rPr>
+        <w:t>L</w:t>
+      </w:r>
+      <w:r>
+        <w:rPr>
+          <w:b/>
+        </w:rPr>
+        <w:t>AB</w:t>
+      </w:r>
+      <w:r>
+        <w:rPr>
+          <w:b/>
+        </w:rPr>
+        <w:t xml:space="preserve"> </w:t>
+      </w:r>
+      <w:r>
+        <w:rPr>
+          <w:b/>
+        </w:rPr>
+        <w:t>1</w:t>
+      </w:r>
+      <w:r>
+        <w:rPr>
+          <w:b/>
+        </w:rPr>
+        <w:t>0</w:t>
+      </w:r>
+    </w:p>
+    <w:p>
+      <w:pPr>
+        <w:jc w:val="center"/>
+        <w:rPr>
+          <w:b/>
+        </w:rPr>
+      </w:pPr>
+      <w:r>
+        <w:rPr>
+          <w:b/>
+        </w:rPr>
+        <w:t xml:space="preserve">SECURITY LAB - </w:t>
+      </w:r>
+      <w:r>
+        <w:rPr>
+          <w:b/>
+        </w:rPr>
+        <w:t>2</w:t>
+      </w:r>
+      <w:r>
+        <w:rPr>
+          <w:b/>
+        </w:rPr>
+        <w:t>0 POINTS</w:t>
+      </w:r>
+    </w:p>
+    <w:p>
+      <w:pPr>
+        <w:jc w:val="center"/>
+        <w:rPr>
+          <w:b/>
+          <w:color w:val="FF0000"/>
+        </w:rPr>
+      </w:pPr>
+      <w:r>
+        <w:rPr>
+          <w:b/>
+          <w:color w:val="FF0000"/>
+        </w:rPr>
+        <w:t>DUE – Wednesday, 11/25/2015 – 12:00PM</w:t>
+      </w:r>
+    </w:p>
+    <w:p>
+      <w:pPr>
+        <w:jc w:val="center"/>
+        <w:rPr>
+          <w:b/>
+        </w:rPr>
+      </w:pPr>
+      <w:r>
+        <w:rPr>
+          <w:b/>
+        </w:rPr>
+        <w:t>PLEASE SUBMIT TO LAB 1</w:t>
+      </w:r>
+      <w:r>
+        <w:rPr>
+          <w:b/>
+        </w:rPr>
+        <w:t>0</w:t>
+      </w:r>
+      <w:r>
+        <w:rPr>
+          <w:b/>
+        </w:rPr>
+        <w:t xml:space="preserve"> DROPBOX IN PILOT</w:t>
+      </w:r>
+    </w:p>
+    <w:p/>
+    <w:p>
+      <w:r>
+        <w:t>1.  What is the latest version of the following items (</w:t>
+      </w:r>
+      <w:r>
+        <w:t>2</w:t>
+      </w:r>
+      <w:r>
+        <w:t xml:space="preserve"> point</w:t>
+      </w:r>
+      <w:r>
+        <w:t>s</w:t>
+      </w:r>
+      <w:r>
+        <w:t xml:space="preserve"> </w:t>
+      </w:r>
+      <w:proofErr w:type="gramStart"/>
+      <w:r>
+        <w:t>each</w:t>
+      </w:r>
+      <w:proofErr w:type="gramEnd"/>
+      <w:r>
+        <w:t>)</w:t>
+      </w:r>
+    </w:p>
+    <w:p>
+      <w:r>
+        <w:tab/>
+      </w:r>
+    </w:p>
+    <w:p>
+      <w:pPr>
+        <w:ind w:firstLine="720"/>
+      </w:pPr>
+      <w:r>
+        <w:t xml:space="preserve">A.  McAfee Enterprise Virus Scan SUPERDAT for Windows </w:t>
+      </w:r>
+      <w:r>
+        <w:t>–</w:t>
+      </w:r>
+      <w:r>
+        <w:t xml:space="preserve"> INTEL</w:t>
+      </w:r>
+    </w:p>
+    <w:p>
+      <w:pPr>
+        <w:ind w:firstLine="720"/>
+      </w:pPr>
+    </w:p>
+    <w:p>
+      <w:pPr>
+        <w:ind w:firstLine="720"/>
+      </w:pPr>
+      <w:r>
+        <w:t>V2 is 7995 and V3 is 2446.</w:t>
+      </w:r>
+    </w:p>
+    <w:p/>
+    <w:p>
+      <w:r>
+        <w:tab/>
+        <w:t>B.  Symantec Endpoint Protection</w:t>
+      </w:r>
+    </w:p>
+    <w:p/>
+    <w:p>
+      <w:r>
+        <w:tab/>
+      </w:r>
+      <w:proofErr w:type="gramStart"/>
+      <w:r>
+        <w:t>12.1.6608.6300</w:t>
+      </w:r>
+      <w:r>
+        <w:t>.</w:t>
+      </w:r>
+      <w:proofErr w:type="gramEnd"/>
+    </w:p>
+    <w:p/>
+    <w:p>
+      <w:pPr>
+        <w:outlineLvl w:val="1"/>
+      </w:pPr>
+      <w:r>
+        <w:tab/>
+        <w:t xml:space="preserve">C.  </w:t>
+      </w:r>
+      <w:r>
+        <w:t>A</w:t>
+      </w:r>
+      <w:r>
+        <w:t>vast! Small Business Server Edition antivirus software for Windows Servers</w:t>
+      </w:r>
+    </w:p>
+    <w:p>
+      <w:pPr>
+        <w:outlineLvl w:val="1"/>
+      </w:pPr>
+    </w:p>
+    <w:p>
+      <w:pPr>
+        <w:outlineLvl w:val="1"/>
+      </w:pPr>
+      <w:r>
+        <w:tab/>
+        <w:t>140120-0</w:t>
+      </w:r>
+    </w:p>
+    <w:p>
+      <w:pPr>
+        <w:outlineLvl w:val="1"/>
+      </w:pPr>
+    </w:p>
+    <w:p>
+      <w:pPr>
+        <w:outlineLvl w:val="1"/>
+      </w:pPr>
+      <w:r>
+        <w:tab/>
+        <w:t>D.  Microsoft Forefront Protection for Microsoft Exchange Servers</w:t>
+      </w:r>
+    </w:p>
+    <w:p>
+      <w:pPr>
+        <w:outlineLvl w:val="1"/>
+      </w:pPr>
+    </w:p>
+    <w:p>
+      <w:pPr>
+        <w:outlineLvl w:val="1"/>
+      </w:pPr>
+      <w:r>
+        <w:tab/>
+      </w:r>
+      <w:r>
+        <w:rPr>
+          <w:rFonts w:ascii="Segoe UI" w:hAnsi="Segoe UI" w:cs="Segoe UI"/>
+          <w:color w:val="2A2A2A"/>
+          <w:sz w:val="20"/>
+          <w:szCs w:val="20"/>
+        </w:rPr>
+        <w:t>0677.0</w:t>
+      </w:r>
+      <w:r>
+        <w:rPr>
+          <w:rFonts w:ascii="Segoe UI" w:hAnsi="Segoe UI" w:cs="Segoe UI"/>
+          <w:color w:val="2A2A2A"/>
+          <w:sz w:val="20"/>
+          <w:szCs w:val="20"/>
+        </w:rPr>
+        <w:t>.</w:t>
+      </w:r>
+    </w:p>
+    <w:p>
+      <w:pPr>
+        <w:outlineLvl w:val="1"/>
+      </w:pPr>
+    </w:p>
+    <w:p>
+      <w:pPr>
+        <w:outlineLvl w:val="1"/>
+      </w:pPr>
+      <w:r>
+        <w:tab/>
+        <w:t>E.  AVG anti-Virus FREE EDITION for Workstations.</w:t>
+      </w:r>
+    </w:p>
+    <w:p>
+      <w:pPr>
+        <w:outlineLvl w:val="1"/>
+      </w:pPr>
+    </w:p>
+    <w:p>
+      <w:pPr>
+        <w:outlineLvl w:val="1"/>
+      </w:pPr>
+      <w:r>
+        <w:tab/>
+      </w:r>
+      <w:r>
+        <w:t>2016.0.7227</w:t>
+      </w:r>
       <w:bookmarkStart w:id="0" w:name="_GoBack"/>
       <w:bookmarkEnd w:id="0"/>
     </w:p>
     <w:p>
       <w:pPr>
-        <w:jc w:val="center"/>
-        <w:rPr>
-          <w:b/>
-        </w:rPr>
-      </w:pPr>
-      <w:r>
-        <w:rPr>
-          <w:b/>
-        </w:rPr>
-        <w:t>CEG 2</w:t>
-      </w:r>
-      <w:r>
-        <w:rPr>
-          <w:b/>
-        </w:rPr>
-        <w:t>40</w:t>
-      </w:r>
-      <w:r>
-        <w:rPr>
-          <w:b/>
-        </w:rPr>
-        <w:t>0-01</w:t>
-      </w:r>
-      <w:r>
-        <w:rPr>
-          <w:b/>
-        </w:rPr>
-        <w:t xml:space="preserve">- </w:t>
-      </w:r>
-      <w:r>
-        <w:rPr>
-          <w:b/>
-        </w:rPr>
-        <w:t>L</w:t>
-      </w:r>
-      <w:r>
-        <w:rPr>
-          <w:b/>
-        </w:rPr>
-        <w:t>AB</w:t>
-      </w:r>
-      <w:r>
-        <w:rPr>
-          <w:b/>
-        </w:rPr>
+        <w:outlineLvl w:val="1"/>
+      </w:pPr>
+    </w:p>
+    <w:p>
+      <w:pPr>
+        <w:outlineLvl w:val="1"/>
+      </w:pPr>
+      <w:r>
+        <w:t xml:space="preserve">2.  What </w:t>
+      </w:r>
+      <w:proofErr w:type="gramStart"/>
+      <w:r>
+        <w:t>is</w:t>
+      </w:r>
+      <w:proofErr w:type="gramEnd"/>
+      <w:r>
+        <w:t xml:space="preserve"> the price for a </w:t>
+      </w:r>
+      <w:proofErr w:type="spellStart"/>
+      <w:r>
+        <w:t>ZyXEL</w:t>
+      </w:r>
+      <w:proofErr w:type="spellEnd"/>
+      <w:r>
+        <w:t xml:space="preserve"> USG60W Security Firewall w/13 Months UTM</w:t>
+      </w:r>
+      <w:r>
+        <w:t xml:space="preserve"> and a link to purchase it.  Also provide a link to the </w:t>
+      </w:r>
+      <w:proofErr w:type="spellStart"/>
+      <w:r>
+        <w:t>ZyXEL</w:t>
+      </w:r>
+      <w:proofErr w:type="spellEnd"/>
+      <w:r>
+        <w:t xml:space="preserve"> USG60 Security Firewall w/13 Months UTM</w:t>
+      </w:r>
+      <w:r>
+        <w:t xml:space="preserve"> –</w:t>
+      </w:r>
+      <w:r>
         <w:t xml:space="preserve"> </w:t>
       </w:r>
       <w:r>
-        <w:rPr>
-          <w:b/>
-        </w:rPr>
-        <w:t>1</w:t>
-      </w:r>
-      <w:r>
-        <w:rPr>
-          <w:b/>
-        </w:rPr>
-        <w:t>0</w:t>
-      </w:r>
-    </w:p>
-    <w:p>
-      <w:pPr>
-        <w:jc w:val="center"/>
-        <w:rPr>
-          <w:b/>
-        </w:rPr>
-      </w:pPr>
-      <w:r>
-        <w:rPr>
-          <w:b/>
-        </w:rPr>
-        <w:t xml:space="preserve">SECURITY LAB - </w:t>
-      </w:r>
-      <w:r>
-        <w:rPr>
-          <w:b/>
-        </w:rPr>
-        <w:t>2</w:t>
-      </w:r>
-      <w:r>
-        <w:rPr>
-          <w:b/>
-        </w:rPr>
-        <w:t>0 POINTS</w:t>
-      </w:r>
-    </w:p>
-    <w:p>
-      <w:pPr>
-        <w:jc w:val="center"/>
-        <w:rPr>
-          <w:b/>
-          <w:color w:val="FF0000"/>
-        </w:rPr>
-      </w:pPr>
-      <w:r>
-        <w:rPr>
-          <w:b/>
-          <w:color w:val="FF0000"/>
-        </w:rPr>
-        <w:t>DUE – Wednesday, 11/25/2015 – 12:00PM</w:t>
-      </w:r>
-    </w:p>
-    <w:p>
-      <w:pPr>
-        <w:jc w:val="center"/>
-        <w:rPr>
-          <w:b/>
-        </w:rPr>
-      </w:pPr>
-      <w:r>
-        <w:rPr>
-          <w:b/>
-        </w:rPr>
-        <w:t>PLEASE SUBMIT TO LAB 1</w:t>
-      </w:r>
-      <w:r>
-        <w:rPr>
-          <w:b/>
-        </w:rPr>
-        <w:t>0</w:t>
-      </w:r>
-      <w:r>
-        <w:rPr>
-          <w:b/>
-        </w:rPr>
-        <w:t xml:space="preserve"> DROPBOX IN PILOT</w:t>
+        <w:t xml:space="preserve">WHAT IS THE DIFFERENCE? And what is the price difference between the two? </w:t>
+      </w:r>
+      <w:r>
+        <w:t>(</w:t>
+      </w:r>
+      <w:r>
+        <w:t>10</w:t>
+      </w:r>
+      <w:r>
+        <w:t xml:space="preserve"> Points)</w:t>
       </w:r>
     </w:p>
     <w:p/>
     <w:p>
       <w:r>
-        <w:t>1.  What is the latest version of the following items (</w:t>
-      </w:r>
-      <w:r>
-        <w:t>2</w:t>
-      </w:r>
-      <w:r>
-        <w:t xml:space="preserve"> point</w:t>
-      </w:r>
-      <w:r>
-        <w:t>s</w:t>
-      </w:r>
-      <w:r>
-        <w:t xml:space="preserve"> each)</w:t>
-      </w:r>
-    </w:p>
-    <w:p>
-      <w:r>
-        <w:tab/>
-      </w:r>
-    </w:p>
-    <w:p>
-      <w:pPr>
-        <w:ind w:firstLine="720"/>
-      </w:pPr>
-      <w:r>
-        <w:t>A.  McAfee Enterprise Virus Scan SUPERDAT for Windows - INTEL</w:t>
-      </w:r>
+        <w:t xml:space="preserve">It is $566.99 and one link is </w:t>
+      </w:r>
+      <w:hyperlink r:id="rId5" w:history="1">
+        <w:r>
+          <w:rPr>
+            <w:rStyle w:val="Hyperlink"/>
+          </w:rPr>
+          <w:t>http://www.newegg.com/Product/Product.aspx?Item=N82E16833181361</w:t>
+        </w:r>
+      </w:hyperlink>
     </w:p>
     <w:p/>
     <w:p>
       <w:r>
-        <w:tab/>
-        <w:t>B.  Symantec Endpoint Protection</w:t>
-      </w:r>
+        <w:t xml:space="preserve">A link for the second item is </w:t>
+      </w:r>
+      <w:hyperlink r:id="rId6" w:history="1">
+        <w:r>
+          <w:rPr>
+            <w:rStyle w:val="Hyperlink"/>
+          </w:rPr>
+          <w:t>http://www.newegg.com/Product/Product.aspx?Item=N82E16833181359</w:t>
+        </w:r>
+      </w:hyperlink>
     </w:p>
     <w:p/>
     <w:p>
-      <w:pPr>
-        <w:outlineLvl w:val="1"/>
-      </w:pPr>
-      <w:r>
-        <w:tab/>
-        <w:t xml:space="preserve">C.  </w:t>
-      </w:r>
-      <w:r>
-        <w:t>A</w:t>
-      </w:r>
-      <w:r>
-        <w:t>vast! Small Business Server Edition antivirus software for Windows Servers</w:t>
-      </w:r>
-    </w:p>
-    <w:p>
-      <w:pPr>
-        <w:outlineLvl w:val="1"/>
-      </w:pPr>
-    </w:p>
-    <w:p>
-      <w:pPr>
-        <w:outlineLvl w:val="1"/>
-      </w:pPr>
-      <w:r>
-        <w:tab/>
-        <w:t>D.  Microsoft Forefront Protection for Microsoft Exchange Servers</w:t>
-      </w:r>
-    </w:p>
-    <w:p>
-      <w:pPr>
-        <w:outlineLvl w:val="1"/>
-      </w:pPr>
-    </w:p>
-    <w:p>
-      <w:pPr>
-        <w:outlineLvl w:val="1"/>
-      </w:pPr>
-      <w:r>
-        <w:tab/>
-        <w:t>E.  AVG anti-Virus FREE EDITION for Workstations.</w:t>
-      </w:r>
-    </w:p>
-    <w:p>
-      <w:pPr>
-        <w:outlineLvl w:val="1"/>
-      </w:pPr>
-    </w:p>
-    <w:p>
-      <w:pPr>
-        <w:outlineLvl w:val="1"/>
-      </w:pPr>
-      <w:r>
-        <w:t xml:space="preserve">2.  What is the price for a </w:t>
-      </w:r>
-      <w:r>
-        <w:t>ZyXEL USG60W Security Firewall w/13 Months UTM</w:t>
-      </w:r>
-      <w:r>
-        <w:t xml:space="preserve"> and a link to purchase it.  Also provide a link to the </w:t>
-      </w:r>
-      <w:r>
-        <w:t>ZyXEL USG60 Security Firewall w/13 Months UTM</w:t>
-      </w:r>
-      <w:r>
-        <w:t xml:space="preserve"> –</w:t>
-      </w:r>
-      <w:r>
-        <w:t xml:space="preserve"> </w:t>
-      </w:r>
-      <w:r>
-        <w:t xml:space="preserve">WHAT IS THE DIFFERENCE? And what is the price difference between the two? </w:t>
-      </w:r>
-      <w:r>
-        <w:t>(</w:t>
-      </w:r>
-      <w:r>
-        <w:t>10</w:t>
-      </w:r>
-      <w:r>
-        <w:t xml:space="preserve"> Points)</w:t>
-      </w:r>
-    </w:p>
-    <w:p/>
+      <w:r>
+        <w:t>The difference is that the first one is a wireless setup and the second item is wired.</w:t>
+      </w:r>
+    </w:p>
     <w:sectPr>
       <w:pgSz w:w="12240" w:h="15840"/>
       <w:pgMar w:top="1440" w:right="1440" w:bottom="1440" w:left="1440" w:header="720" w:footer="720" w:gutter="0"/>
@@ -468,6 +621,17 @@
     <w:semiHidden/>
     <w:unhideWhenUsed/>
   </w:style>
+  <w:style w:type="character" w:styleId="Hyperlink">
+    <w:name w:val="Hyperlink"/>
+    <w:basedOn w:val="DefaultParagraphFont"/>
+    <w:uiPriority w:val="99"/>
+    <w:unhideWhenUsed/>
+    <w:rsid w:val="00A42B9B"/>
+    <w:rPr>
+      <w:color w:val="0000FF" w:themeColor="hyperlink"/>
+      <w:u w:val="single"/>
+    </w:rPr>
+  </w:style>
 </w:styles>
 </file>
 
@@ -666,6 +830,17 @@
     <w:uiPriority w:val="99"/>
     <w:semiHidden/>
     <w:unhideWhenUsed/>
+  </w:style>
+  <w:style w:type="character" w:styleId="Hyperlink">
+    <w:name w:val="Hyperlink"/>
+    <w:basedOn w:val="DefaultParagraphFont"/>
+    <w:uiPriority w:val="99"/>
+    <w:unhideWhenUsed/>
+    <w:rsid w:val="00A42B9B"/>
+    <w:rPr>
+      <w:color w:val="0000FF" w:themeColor="hyperlink"/>
+      <w:u w:val="single"/>
+    </w:rPr>
   </w:style>
 </w:styles>
 </file>
